--- a/Defect-report_Example/Defect-report-MediaExpert.docx
+++ b/Defect-report_Example/Defect-report-MediaExpert.docx
@@ -184,21 +184,7 @@
         <w:rPr>
           <w:lang w:val="en-US"/>
         </w:rPr>
-        <w:t xml:space="preserve">After choosing the </w:t>
-      </w:r>
-      <w:proofErr w:type="spellStart"/>
-      <w:r>
-        <w:rPr>
-          <w:lang w:val="en-US"/>
-        </w:rPr>
-        <w:t>inPost</w:t>
-      </w:r>
-      <w:proofErr w:type="spellEnd"/>
-      <w:r>
-        <w:rPr>
-          <w:lang w:val="en-US"/>
-        </w:rPr>
-        <w:t xml:space="preserve"> parcel locker delivery</w:t>
+        <w:t>After choosing the inPost parcel locker delivery</w:t>
       </w:r>
       <w:r>
         <w:rPr>
@@ -505,21 +491,7 @@
         <w:rPr>
           <w:lang w:val="en-US"/>
         </w:rPr>
-        <w:t xml:space="preserve">Click the </w:t>
-      </w:r>
-      <w:proofErr w:type="spellStart"/>
-      <w:r>
-        <w:rPr>
-          <w:lang w:val="en-US"/>
-        </w:rPr>
-        <w:t>inPost</w:t>
-      </w:r>
-      <w:proofErr w:type="spellEnd"/>
-      <w:r>
-        <w:rPr>
-          <w:lang w:val="en-US"/>
-        </w:rPr>
-        <w:t xml:space="preserve"> parcel locker delivery </w:t>
+        <w:t xml:space="preserve">Click the inPost parcel locker delivery </w:t>
       </w:r>
       <w:r>
         <w:rPr>
@@ -719,6 +691,27 @@
           <w:lang w:val="en-US"/>
         </w:rPr>
         <w:t>Priority:</w:t>
+      </w:r>
+      <w:r>
+        <w:rPr>
+          <w:lang w:val="en-US"/>
+        </w:rPr>
+        <w:t xml:space="preserve"> low</w:t>
+      </w:r>
+    </w:p>
+    <w:p>
+      <w:pPr>
+        <w:rPr>
+          <w:lang w:val="en-US"/>
+        </w:rPr>
+      </w:pPr>
+      <w:r>
+        <w:rPr>
+          <w:b/>
+          <w:bCs/>
+          <w:lang w:val="en-US"/>
+        </w:rPr>
+        <w:t>Severity:</w:t>
       </w:r>
       <w:r>
         <w:rPr>
